--- a/translation.docx
+++ b/translation.docx
@@ -64,35 +64,37 @@
         <w:ind w:rightChars="-50" w:right="-120" w:firstLineChars="0" w:firstLine="0"/>
         <w:jc w:val="center"/>
         <w:rPr>
+          <w:rFonts w:ascii="黑体" w:eastAsia="黑体" w:hAnsi="黑体"/>
+          <w:b/>
+          <w:bCs/>
+          <w:sz w:val="84"/>
+          <w:szCs w:val="84"/>
+        </w:rPr>
+      </w:pPr>
+      <w:bookmarkStart w:id="0" w:name="_GoBack"/>
+      <w:bookmarkEnd w:id="0"/>
+    </w:p>
+    <w:p>
+      <w:pPr>
+        <w:spacing w:line="300" w:lineRule="auto"/>
+        <w:ind w:leftChars="-50" w:left="-120" w:rightChars="-50" w:right="-120" w:firstLineChars="0" w:firstLine="0"/>
+        <w:jc w:val="center"/>
+        <w:rPr>
+          <w:rFonts w:ascii="黑体" w:eastAsia="黑体" w:hAnsi="黑体"/>
+          <w:b/>
+          <w:bCs/>
+          <w:sz w:val="84"/>
+          <w:szCs w:val="84"/>
+        </w:rPr>
+      </w:pPr>
+      <w:r>
+        <w:rPr>
           <w:rFonts w:ascii="黑体" w:eastAsia="黑体" w:hAnsi="黑体" w:hint="eastAsia"/>
           <w:b/>
           <w:bCs/>
           <w:sz w:val="84"/>
           <w:szCs w:val="84"/>
         </w:rPr>
-      </w:pPr>
-    </w:p>
-    <w:p>
-      <w:pPr>
-        <w:spacing w:line="300" w:lineRule="auto"/>
-        <w:ind w:leftChars="-50" w:left="-120" w:rightChars="-50" w:right="-120" w:firstLineChars="0" w:firstLine="0"/>
-        <w:jc w:val="center"/>
-        <w:rPr>
-          <w:rFonts w:ascii="黑体" w:eastAsia="黑体" w:hAnsi="黑体" w:hint="eastAsia"/>
-          <w:b/>
-          <w:bCs/>
-          <w:sz w:val="84"/>
-          <w:szCs w:val="84"/>
-        </w:rPr>
-      </w:pPr>
-      <w:r>
-        <w:rPr>
-          <w:rFonts w:ascii="黑体" w:eastAsia="黑体" w:hAnsi="黑体" w:hint="eastAsia"/>
-          <w:b/>
-          <w:bCs/>
-          <w:sz w:val="84"/>
-          <w:szCs w:val="84"/>
-        </w:rPr>
         <w:t>外文文献翻译</w:t>
       </w:r>
     </w:p>
@@ -102,7 +104,7 @@
         <w:ind w:firstLineChars="0" w:firstLine="0"/>
         <w:jc w:val="center"/>
         <w:rPr>
-          <w:rFonts w:hAnsi="宋体" w:hint="eastAsia"/>
+          <w:rFonts w:hAnsi="宋体"/>
           <w:b/>
           <w:bCs/>
           <w:spacing w:val="10"/>
@@ -269,7 +271,7 @@
     </w:p>
     <w:p>
       <w:pPr>
-        <w:pStyle w:val="Aff0"/>
+        <w:pStyle w:val="Aff1"/>
         <w:rPr>
           <w:b/>
           <w:szCs w:val="24"/>
@@ -308,7 +310,7 @@
     </w:p>
     <w:p>
       <w:pPr>
-        <w:pStyle w:val="Aff0"/>
+        <w:pStyle w:val="Aff1"/>
       </w:pPr>
       <w:r>
         <w:t>这一使用多波长数字相位移动摩尔的时间相位展开方法需要将多个不同频率的投影到物体表面，然后对于每一个（不同摩尔频率）的捕捉到的图片，一个合成的（由计算机生成的）相同频率重合在捕捉到的图片上，然后数字移动，生成多个相位移动的摩尔条纹。第三章详细提到此方法。</w:t>
@@ -316,7 +318,7 @@
     </w:p>
     <w:p>
       <w:pPr>
-        <w:pStyle w:val="Aff0"/>
+        <w:pStyle w:val="Aff1"/>
       </w:pPr>
       <w:r>
         <w:t>生成的相位移动的摩尔条纹包含这摩尔等高线和不需要的高频条纹图样。接下来条纹去除方法用来去除纯条纹。第四章详细提到此方法。在去除条纹后，相位移动摩尔图样的强度分布有以下公式描述：</w:t>
@@ -401,7 +403,7 @@
     </w:p>
     <w:p>
       <w:pPr>
-        <w:pStyle w:val="Aff0"/>
+        <w:pStyle w:val="Aff1"/>
       </w:pPr>
       <w:r>
         <w:t>其中</w:t>
@@ -816,7 +818,7 @@
     </w:p>
     <w:p>
       <w:pPr>
-        <w:pStyle w:val="Aff0"/>
+        <w:pStyle w:val="Aff1"/>
       </w:pPr>
       <w:r>
         <w:t>由于在公式</w:t>
@@ -925,7 +927,7 @@
     </w:p>
     <w:p>
       <w:pPr>
-        <w:pStyle w:val="Aff0"/>
+        <w:pStyle w:val="Aff1"/>
       </w:pPr>
       <w:r>
         <w:t>展开相位和物体高度之间的关系取决于系统几何参数，这一关系有以下公式描述：</w:t>
@@ -965,7 +967,7 @@
     </w:p>
     <w:p>
       <w:pPr>
-        <w:pStyle w:val="Aff0"/>
+        <w:pStyle w:val="Aff1"/>
       </w:pPr>
       <w:r>
         <w:t>系数</w:t>
@@ -1046,7 +1048,7 @@
     </w:p>
     <w:p>
       <w:pPr>
-        <w:pStyle w:val="Aff0"/>
+        <w:pStyle w:val="Aff1"/>
       </w:pPr>
       <w:r>
         <w:t>公式</w:t>
@@ -1063,7 +1065,7 @@
         <w:pStyle w:val="B"/>
         <w:spacing w:before="156" w:after="156"/>
       </w:pPr>
-      <w:bookmarkStart w:id="0" w:name="_Hlk8815726"/>
+      <w:bookmarkStart w:id="1" w:name="_Hlk8815726"/>
       <w:r>
         <w:rPr>
           <w:rFonts w:ascii="Times New Roman" w:hAnsi="Times New Roman"/>
@@ -1121,7 +1123,7 @@
         <w:t>(5.6)</w:t>
       </w:r>
     </w:p>
-    <w:bookmarkEnd w:id="0"/>
+    <w:bookmarkEnd w:id="1"/>
     <w:p>
       <w:pPr>
         <w:pStyle w:val="21"/>
@@ -1133,8 +1135,8 @@
       <w:r>
         <w:t>系统校准</w:t>
       </w:r>
-      <w:bookmarkStart w:id="1" w:name="_tf8jm3v84dag" w:colFirst="0" w:colLast="0"/>
-      <w:bookmarkEnd w:id="1"/>
+      <w:bookmarkStart w:id="2" w:name="_tf8jm3v84dag" w:colFirst="0" w:colLast="0"/>
+      <w:bookmarkEnd w:id="2"/>
     </w:p>
     <w:p>
       <w:pPr>
@@ -1150,7 +1152,7 @@
     </w:p>
     <w:p>
       <w:pPr>
-        <w:pStyle w:val="Aff0"/>
+        <w:pStyle w:val="Aff1"/>
       </w:pPr>
       <w:r>
         <w:t>计算每个相位映射可以使用系统校准的过程（第三章有详细介绍）。一个平面薄板安装在平移台上，朝着计算机</w:t>
@@ -1196,7 +1198,7 @@
     </w:p>
     <w:p>
       <w:pPr>
-        <w:pStyle w:val="Aff0"/>
+        <w:pStyle w:val="Aff1"/>
       </w:pPr>
       <w:r>
         <w:lastRenderedPageBreak/>
@@ -1479,7 +1481,7 @@
     </w:p>
     <w:p>
       <w:pPr>
-        <w:pStyle w:val="Aff0"/>
+        <w:pStyle w:val="Aff1"/>
       </w:pPr>
       <w:r>
         <w:t>其中</w:t>
@@ -1980,8 +1982,8 @@
       <w:r>
         <w:t>数字摩尔时间相位展开</w:t>
       </w:r>
-      <w:bookmarkStart w:id="2" w:name="_2qyh37yybzm2" w:colFirst="0" w:colLast="0"/>
-      <w:bookmarkEnd w:id="2"/>
+      <w:bookmarkStart w:id="3" w:name="_2qyh37yybzm2" w:colFirst="0" w:colLast="0"/>
+      <w:bookmarkEnd w:id="3"/>
     </w:p>
     <w:p>
       <w:pPr>
@@ -3101,7 +3103,7 @@
     </w:p>
     <w:p>
       <w:pPr>
-        <w:pStyle w:val="Aff0"/>
+        <w:pStyle w:val="Aff1"/>
       </w:pPr>
       <w:r>
         <w:t>在这里，拍频波长</w:t>
@@ -3707,7 +3709,7 @@
     </w:p>
     <w:p>
       <w:pPr>
-        <w:pStyle w:val="Aff0"/>
+        <w:pStyle w:val="Aff1"/>
       </w:pPr>
       <w:r>
         <w:t>一个波长较大的折叠的相位映射有少数的相位</w:t>
@@ -3796,7 +3798,7 @@
     </w:p>
     <w:p>
       <w:pPr>
-        <w:pStyle w:val="Aff0"/>
+        <w:pStyle w:val="Aff1"/>
       </w:pPr>
       <w:r>
         <w:t>三波长或者多波长外差法，相位展开能进一步增加拍频波长，并不在展开相位部分牺牲信噪比。在三波长数字摩尔时间相位展开中，三个不同频率的条纹投影到被测物体上，每一个投影条纹拍摄一张图像。对应三个波长</w:t>
@@ -5424,7 +5426,7 @@
     </w:p>
     <w:p>
       <w:pPr>
-        <w:pStyle w:val="Aff0"/>
+        <w:pStyle w:val="Aff1"/>
       </w:pPr>
       <w:r>
         <w:t>为了减小</w:t>
@@ -5887,7 +5889,7 @@
     </w:p>
     <w:p>
       <w:pPr>
-        <w:pStyle w:val="Aff0"/>
+        <w:pStyle w:val="Aff1"/>
       </w:pPr>
       <w:r>
         <w:t>对应波长</w:t>
@@ -6457,7 +6459,7 @@
     </w:p>
     <w:p>
       <w:pPr>
-        <w:pStyle w:val="Aff0"/>
+        <w:pStyle w:val="Aff1"/>
       </w:pPr>
       <w:r>
         <w:t>然后为了再一次减小噪声，</w:t>
@@ -6762,7 +6764,7 @@
     </w:p>
     <w:p>
       <w:pPr>
-        <w:pStyle w:val="Aff0"/>
+        <w:pStyle w:val="Aff1"/>
       </w:pPr>
       <w:r>
         <w:lastRenderedPageBreak/>
@@ -7460,7 +7462,7 @@
     </w:p>
     <w:p>
       <w:pPr>
-        <w:pStyle w:val="Aff0"/>
+        <w:pStyle w:val="Aff1"/>
       </w:pPr>
       <w:r>
         <w:rPr>
@@ -7826,7 +7828,7 @@
     </w:p>
     <w:p>
       <w:pPr>
-        <w:pStyle w:val="Aff0"/>
+        <w:pStyle w:val="Aff1"/>
       </w:pPr>
       <w:r>
         <w:rPr>
@@ -8048,10 +8050,7 @@
     </w:p>
     <w:p>
       <w:pPr>
-        <w:pStyle w:val="Aff0"/>
-        <w:rPr>
-          <w:rFonts w:hint="eastAsia"/>
-        </w:rPr>
+        <w:pStyle w:val="Aff1"/>
       </w:pPr>
       <w:r>
         <w:rPr>
@@ -8154,9 +8153,6 @@
       <w:pPr>
         <w:pStyle w:val="33"/>
         <w:spacing w:before="156" w:after="156"/>
-        <w:rPr>
-          <w:rFonts w:hint="eastAsia"/>
-        </w:rPr>
       </w:pPr>
       <w:r>
         <w:rPr>
@@ -8173,7 +8169,7 @@
     </w:p>
     <w:p>
       <w:pPr>
-        <w:pStyle w:val="Aff0"/>
+        <w:pStyle w:val="Aff1"/>
       </w:pPr>
       <w:r>
         <w:t>为了</w:t>
@@ -8498,7 +8494,7 @@
     </w:p>
     <w:p>
       <w:pPr>
-        <w:pStyle w:val="Aff0"/>
+        <w:pStyle w:val="Aff1"/>
       </w:pPr>
       <w:r>
         <w:rPr>
@@ -8575,7 +8571,7 @@
     </w:p>
     <w:p>
       <w:pPr>
-        <w:pStyle w:val="Aff0"/>
+        <w:pStyle w:val="Aff1"/>
       </w:pPr>
       <w:r>
         <w:rPr>
@@ -9548,7 +9544,7 @@
     </w:p>
     <w:p>
       <w:pPr>
-        <w:pStyle w:val="Aff0"/>
+        <w:pStyle w:val="Aff1"/>
       </w:pPr>
       <w:r>
         <w:rPr>
@@ -9771,7 +9767,7 @@
     </w:p>
     <w:p>
       <w:pPr>
-        <w:pStyle w:val="Aff0"/>
+        <w:pStyle w:val="Aff1"/>
       </w:pPr>
       <w:r>
         <w:rPr>
@@ -10110,7 +10106,7 @@
     </w:p>
     <w:p>
       <w:pPr>
-        <w:pStyle w:val="Aff0"/>
+        <w:pStyle w:val="Aff1"/>
       </w:pPr>
       <w:r>
         <w:rPr>
@@ -11111,10 +11107,7 @@
     </w:p>
     <w:p>
       <w:pPr>
-        <w:pStyle w:val="Aff0"/>
-        <w:rPr>
-          <w:rFonts w:hint="eastAsia"/>
-        </w:rPr>
+        <w:pStyle w:val="Aff1"/>
       </w:pPr>
       <w:r>
         <w:rPr>
@@ -11538,7 +11531,7 @@
         </w:rPr>
         <w:t>中的噪声所造成的相位误差，</w:t>
       </w:r>
-      <w:bookmarkStart w:id="3" w:name="_Hlk8821926"/>
+      <w:bookmarkStart w:id="4" w:name="_Hlk8821926"/>
       <m:oMath>
         <m:sSub>
           <m:sSubPr>
@@ -11572,7 +11565,7 @@
           </m:sub>
         </m:sSub>
       </m:oMath>
-      <w:bookmarkEnd w:id="3"/>
+      <w:bookmarkEnd w:id="4"/>
       <w:r>
         <w:rPr>
           <w:rFonts w:hint="eastAsia"/>
@@ -11727,7 +11720,7 @@
         </w:rPr>
         <w:t>相位映射</w:t>
       </w:r>
-      <w:bookmarkStart w:id="4" w:name="_Hlk8823004"/>
+      <w:bookmarkStart w:id="5" w:name="_Hlk8823004"/>
       <m:oMath>
         <m:sSub>
           <m:sSubPr>
@@ -11761,8 +11754,8 @@
           </m:sub>
         </m:sSub>
       </m:oMath>
-      <w:bookmarkStart w:id="5" w:name="_Toc294175617"/>
-      <w:bookmarkEnd w:id="4"/>
+      <w:bookmarkStart w:id="6" w:name="_Toc294175617"/>
+      <w:bookmarkEnd w:id="5"/>
       <w:r>
         <w:rPr>
           <w:rFonts w:hint="eastAsia"/>
@@ -13422,7 +13415,7 @@
     </w:p>
     <w:p>
       <w:pPr>
-        <w:pStyle w:val="Aff0"/>
+        <w:pStyle w:val="Aff1"/>
       </w:pPr>
       <w:r>
         <w:rPr>
@@ -13925,7 +13918,7 @@
     </w:p>
     <w:p>
       <w:pPr>
-        <w:pStyle w:val="Aff0"/>
+        <w:pStyle w:val="Aff1"/>
       </w:pPr>
       <w:r>
         <w:rPr>
@@ -14159,16 +14152,7 @@
               <w:rPr>
                 <w:rFonts w:ascii="Cambria Math" w:hAnsi="Cambria Math"/>
               </w:rPr>
-              <m:t>1</m:t>
-            </m:r>
-            <m:r>
-              <m:rPr>
-                <m:sty m:val="p"/>
-              </m:rPr>
-              <w:rPr>
-                <w:rFonts w:ascii="Cambria Math" w:hAnsi="Cambria Math"/>
-              </w:rPr>
-              <m:t>2</m:t>
+              <m:t>12</m:t>
             </m:r>
           </m:sub>
         </m:sSub>
@@ -14612,16 +14596,7 @@
               <w:rPr>
                 <w:rFonts w:ascii="Cambria Math" w:hAnsi="Cambria Math"/>
               </w:rPr>
-              <m:t>1</m:t>
-            </m:r>
-            <m:r>
-              <m:rPr>
-                <m:sty m:val="p"/>
-              </m:rPr>
-              <w:rPr>
-                <w:rFonts w:ascii="Cambria Math" w:hAnsi="Cambria Math"/>
-              </w:rPr>
-              <m:t>2</m:t>
+              <m:t>12</m:t>
             </m:r>
           </m:sub>
         </m:sSub>
@@ -15327,7 +15302,7 @@
     </w:p>
     <w:p>
       <w:pPr>
-        <w:pStyle w:val="Aff0"/>
+        <w:pStyle w:val="Aff1"/>
       </w:pPr>
       <w:r>
         <w:rPr>
@@ -15408,7 +15383,7 @@
     </w:p>
     <w:p>
       <w:pPr>
-        <w:pStyle w:val="Aff0"/>
+        <w:pStyle w:val="Aff1"/>
       </w:pPr>
       <w:r>
         <w:rPr>
@@ -15420,15 +15395,7 @@
         <w:rPr>
           <w:rFonts w:hint="eastAsia"/>
         </w:rPr>
-        <w:t>了实现数字摩尔的本章讨论了双图片和</w:t>
-      </w:r>
-      <w:bookmarkStart w:id="6" w:name="_GoBack"/>
-      <w:bookmarkEnd w:id="6"/>
-      <w:r>
-        <w:rPr>
-          <w:rFonts w:hint="eastAsia"/>
-        </w:rPr>
-        <w:t>三图片时间相位展开方法，产生了一个高信噪比</w:t>
+        <w:t>了实现数字摩尔的本章讨论了双图片和三图片时间相位展开方法，产生了一个高信噪比</w:t>
       </w:r>
       <w:r>
         <w:rPr>
@@ -15445,19 +15412,13 @@
     </w:p>
     <w:p>
       <w:pPr>
-        <w:pStyle w:val="Aff0"/>
-        <w:rPr>
-          <w:rFonts w:hint="eastAsia"/>
-        </w:rPr>
+        <w:pStyle w:val="Aff1"/>
       </w:pPr>
     </w:p>
     <w:p>
       <w:pPr>
-        <w:pStyle w:val="C"/>
-        <w:spacing w:before="156" w:after="156"/>
-        <w:rPr>
-          <w:sz w:val="24"/>
-        </w:rPr>
+        <w:pStyle w:val="11"/>
+        <w:spacing w:before="312" w:after="312"/>
       </w:pPr>
       <w:r>
         <w:br w:type="page"/>
@@ -15474,6 +15435,47 @@
           <w:rFonts w:hint="eastAsia"/>
         </w:rPr>
         <w:t xml:space="preserve"> </w:t>
+      </w:r>
+    </w:p>
+    <w:p>
+      <w:pPr>
+        <w:pStyle w:val="D"/>
+        <w:ind w:left="555" w:hanging="555"/>
+      </w:pPr>
+      <w:r>
+        <w:t xml:space="preserve">Ryu, </w:t>
+      </w:r>
+      <w:proofErr w:type="spellStart"/>
+      <w:r>
+        <w:t>Weon</w:t>
+      </w:r>
+      <w:proofErr w:type="spellEnd"/>
+      <w:r>
+        <w:t>-Jae, Young-June Kang, Sung-</w:t>
+      </w:r>
+      <w:proofErr w:type="spellStart"/>
+      <w:r>
+        <w:t>Hoon</w:t>
+      </w:r>
+      <w:proofErr w:type="spellEnd"/>
+      <w:r>
+        <w:t xml:space="preserve"> </w:t>
+      </w:r>
+      <w:proofErr w:type="spellStart"/>
+      <w:r>
+        <w:t>Baik</w:t>
+      </w:r>
+      <w:proofErr w:type="spellEnd"/>
+      <w:r>
+        <w:t>, and Shin-Jae Kang. "A study on the 3-D measurement by using digital projection moiré method." </w:t>
+      </w:r>
+      <w:proofErr w:type="spellStart"/>
+      <w:r>
+        <w:t>Optik</w:t>
+      </w:r>
+      <w:proofErr w:type="spellEnd"/>
+      <w:r>
+        <w:t>-International Journal for Light and Electron Optics 119, no. 10 (2008): 453-458.</w:t>
       </w:r>
     </w:p>
     <w:p>
@@ -15507,7 +15509,7 @@
         <w:lastRenderedPageBreak/>
         <w:t>附录</w:t>
       </w:r>
-      <w:bookmarkEnd w:id="5"/>
+      <w:bookmarkEnd w:id="6"/>
     </w:p>
     <w:p>
       <w:pPr>
@@ -15519,6 +15521,13 @@
         </w:rPr>
       </w:pPr>
       <w:bookmarkStart w:id="7" w:name="_Toc294175618"/>
+      <w:r>
+        <w:rPr>
+          <w:rFonts w:ascii="宋体" w:hAnsi="宋体" w:hint="eastAsia"/>
+          <w:szCs w:val="24"/>
+        </w:rPr>
+        <w:t>（所翻译文献第五章原文）</w:t>
+      </w:r>
     </w:p>
     <w:bookmarkEnd w:id="7"/>
     <w:p>
@@ -15757,7 +15766,17 @@
   <w:p>
     <w:pPr>
       <w:pStyle w:val="af0"/>
-      <w:ind w:firstLine="360"/>
+      <w:pBdr>
+        <w:bottom w:val="none" w:sz="0" w:space="0" w:color="auto"/>
+      </w:pBdr>
+      <w:tabs>
+        <w:tab w:val="left" w:pos="2120"/>
+      </w:tabs>
+      <w:ind w:firstLine="361"/>
+      <w:jc w:val="left"/>
+      <w:rPr>
+        <w:b/>
+      </w:rPr>
     </w:pPr>
   </w:p>
 </w:hdr>
@@ -17382,6 +17401,7 @@
     <w:lsdException w:name="heading 7" w:semiHidden="1" w:unhideWhenUsed="1" w:qFormat="1"/>
     <w:lsdException w:name="heading 8" w:semiHidden="1" w:unhideWhenUsed="1" w:qFormat="1"/>
     <w:lsdException w:name="heading 9" w:semiHidden="1" w:unhideWhenUsed="1" w:qFormat="1"/>
+    <w:lsdException w:name="header" w:uiPriority="99"/>
     <w:lsdException w:name="footer" w:uiPriority="99"/>
     <w:lsdException w:name="caption" w:qFormat="1"/>
     <w:lsdException w:name="Title" w:qFormat="1"/>
@@ -17726,6 +17746,7 @@
   <w:style w:type="character" w:default="1" w:styleId="a1">
     <w:name w:val="Default Paragraph Font"/>
     <w:uiPriority w:val="1"/>
+    <w:semiHidden/>
     <w:unhideWhenUsed/>
   </w:style>
   <w:style w:type="table" w:default="1" w:styleId="a2">
@@ -17982,6 +18003,8 @@
   <w:style w:type="paragraph" w:styleId="af0">
     <w:name w:val="header"/>
     <w:basedOn w:val="a0"/>
+    <w:link w:val="af1"/>
+    <w:uiPriority w:val="99"/>
     <w:rsid w:val="00287C81"/>
     <w:pPr>
       <w:pBdr>
@@ -18106,11 +18129,11 @@
       <w:ind w:leftChars="1600" w:left="3360"/>
     </w:pPr>
   </w:style>
-  <w:style w:type="paragraph" w:styleId="af1">
+  <w:style w:type="paragraph" w:styleId="af2">
     <w:name w:val="caption"/>
     <w:basedOn w:val="a0"/>
     <w:next w:val="a0"/>
-    <w:link w:val="af2"/>
+    <w:link w:val="af3"/>
     <w:qFormat/>
     <w:rsid w:val="00753473"/>
     <w:rPr>
@@ -18122,7 +18145,7 @@
   </w:style>
   <w:style w:type="paragraph" w:customStyle="1" w:styleId="TimesNewRoman">
     <w:name w:val="样式 题注 + (西文) Times New Roman (中文) 宋体 五号 居中"/>
-    <w:basedOn w:val="af1"/>
+    <w:basedOn w:val="af2"/>
     <w:rsid w:val="004A0471"/>
     <w:pPr>
       <w:jc w:val="center"/>
@@ -18133,7 +18156,7 @@
       <w:szCs w:val="21"/>
     </w:rPr>
   </w:style>
-  <w:style w:type="paragraph" w:styleId="af3">
+  <w:style w:type="paragraph" w:styleId="af4">
     <w:name w:val="table of figures"/>
     <w:basedOn w:val="a0"/>
     <w:next w:val="a0"/>
@@ -18143,7 +18166,7 @@
       <w:ind w:leftChars="200" w:left="200" w:hangingChars="200" w:hanging="200"/>
     </w:pPr>
   </w:style>
-  <w:style w:type="character" w:styleId="af4">
+  <w:style w:type="character" w:styleId="af5">
     <w:name w:val="annotation reference"/>
     <w:semiHidden/>
     <w:rsid w:val="0026069D"/>
@@ -18159,7 +18182,7 @@
   <w:style w:type="paragraph" w:customStyle="1" w:styleId="a">
     <w:name w:val="参考文献"/>
     <w:basedOn w:val="a0"/>
-    <w:link w:val="af5"/>
+    <w:link w:val="af6"/>
     <w:autoRedefine/>
     <w:rsid w:val="0010042A"/>
     <w:pPr>
@@ -18176,7 +18199,7 @@
       <w:spacing w:val="6"/>
     </w:rPr>
   </w:style>
-  <w:style w:type="paragraph" w:styleId="af6">
+  <w:style w:type="paragraph" w:styleId="af7">
     <w:name w:val="endnote text"/>
     <w:basedOn w:val="a0"/>
     <w:semiHidden/>
@@ -18185,7 +18208,7 @@
       <w:snapToGrid w:val="0"/>
     </w:pPr>
   </w:style>
-  <w:style w:type="character" w:styleId="af7">
+  <w:style w:type="character" w:styleId="af8">
     <w:name w:val="endnote reference"/>
     <w:semiHidden/>
     <w:rsid w:val="00F90C7B"/>
@@ -18199,20 +18222,20 @@
       <w:lang w:val="en-US" w:eastAsia="zh-CN" w:bidi="ar-SA"/>
     </w:rPr>
   </w:style>
-  <w:style w:type="paragraph" w:styleId="af8">
+  <w:style w:type="paragraph" w:styleId="af9">
     <w:name w:val="annotation text"/>
     <w:basedOn w:val="a0"/>
-    <w:link w:val="af9"/>
+    <w:link w:val="afa"/>
     <w:semiHidden/>
     <w:rsid w:val="0026069D"/>
     <w:rPr>
       <w:lang w:val="x-none" w:eastAsia="x-none"/>
     </w:rPr>
   </w:style>
-  <w:style w:type="paragraph" w:styleId="afa">
+  <w:style w:type="paragraph" w:styleId="afb">
     <w:name w:val="annotation subject"/>
-    <w:basedOn w:val="af8"/>
-    <w:next w:val="af8"/>
+    <w:basedOn w:val="af9"/>
+    <w:next w:val="af9"/>
     <w:semiHidden/>
     <w:rsid w:val="0026069D"/>
     <w:rPr>
@@ -18220,7 +18243,7 @@
       <w:bCs/>
     </w:rPr>
   </w:style>
-  <w:style w:type="paragraph" w:styleId="afb">
+  <w:style w:type="paragraph" w:styleId="afc">
     <w:name w:val="Balloon Text"/>
     <w:basedOn w:val="a0"/>
     <w:semiHidden/>
@@ -18230,7 +18253,7 @@
       <w:szCs w:val="18"/>
     </w:rPr>
   </w:style>
-  <w:style w:type="paragraph" w:styleId="afc">
+  <w:style w:type="paragraph" w:styleId="afd">
     <w:name w:val="Body Text Indent"/>
     <w:basedOn w:val="a0"/>
     <w:rsid w:val="0074537F"/>
@@ -18239,7 +18262,7 @@
       <w:ind w:leftChars="200" w:left="420"/>
     </w:pPr>
   </w:style>
-  <w:style w:type="paragraph" w:customStyle="1" w:styleId="afd">
+  <w:style w:type="paragraph" w:customStyle="1" w:styleId="afe">
     <w:name w:val="发表学术论文情况"/>
     <w:basedOn w:val="a0"/>
     <w:autoRedefine/>
@@ -18263,9 +18286,9 @@
       <w:szCs w:val="20"/>
     </w:rPr>
   </w:style>
-  <w:style w:type="character" w:customStyle="1" w:styleId="af2">
+  <w:style w:type="character" w:customStyle="1" w:styleId="af3">
     <w:name w:val="题注 字符"/>
-    <w:link w:val="af1"/>
+    <w:link w:val="af2"/>
     <w:rsid w:val="00343F13"/>
     <w:rPr>
       <w:rFonts w:ascii="Arial" w:eastAsia="黑体" w:hAnsi="Arial" w:cs="Arial"/>
@@ -18276,7 +18299,7 @@
       <w:lang w:val="en-US" w:eastAsia="zh-CN" w:bidi="ar-SA"/>
     </w:rPr>
   </w:style>
-  <w:style w:type="paragraph" w:customStyle="1" w:styleId="afe">
+  <w:style w:type="paragraph" w:customStyle="1" w:styleId="aff">
     <w:name w:val="列出段落"/>
     <w:basedOn w:val="a0"/>
     <w:link w:val="Char"/>
@@ -18295,7 +18318,7 @@
   </w:style>
   <w:style w:type="character" w:customStyle="1" w:styleId="Char">
     <w:name w:val="列出段落 Char"/>
-    <w:link w:val="afe"/>
+    <w:link w:val="aff"/>
     <w:rsid w:val="00A666C2"/>
     <w:rPr>
       <w:rFonts w:ascii="Calibri" w:eastAsia="宋体" w:hAnsi="Calibri"/>
@@ -18333,7 +18356,7 @@
       <w:szCs w:val="24"/>
     </w:rPr>
   </w:style>
-  <w:style w:type="character" w:styleId="aff">
+  <w:style w:type="character" w:styleId="aff0">
     <w:name w:val="Strong"/>
     <w:qFormat/>
     <w:rsid w:val="0014310E"/>
@@ -18347,9 +18370,9 @@
       <w:lang w:val="en-US" w:eastAsia="zh-CN" w:bidi="ar-SA"/>
     </w:rPr>
   </w:style>
-  <w:style w:type="character" w:customStyle="1" w:styleId="af9">
+  <w:style w:type="character" w:customStyle="1" w:styleId="afa">
     <w:name w:val="批注文字 字符"/>
-    <w:link w:val="af8"/>
+    <w:link w:val="af9"/>
     <w:semiHidden/>
     <w:rsid w:val="00B2335E"/>
     <w:rPr>
@@ -18492,10 +18515,10 @@
       <w:sz w:val="24"/>
     </w:rPr>
   </w:style>
-  <w:style w:type="paragraph" w:customStyle="1" w:styleId="Aff0">
+  <w:style w:type="paragraph" w:customStyle="1" w:styleId="Aff1">
     <w:name w:val="A论文正文"/>
     <w:basedOn w:val="a0"/>
-    <w:link w:val="Aff1"/>
+    <w:link w:val="Aff2"/>
     <w:autoRedefine/>
     <w:qFormat/>
     <w:rsid w:val="00487EB4"/>
@@ -18503,10 +18526,10 @@
       <w:ind w:firstLine="480"/>
     </w:pPr>
   </w:style>
-  <w:style w:type="character" w:customStyle="1" w:styleId="Aff1">
+  <w:style w:type="character" w:customStyle="1" w:styleId="Aff2">
     <w:name w:val="A论文正文 字符"/>
     <w:basedOn w:val="a1"/>
-    <w:link w:val="Aff0"/>
+    <w:link w:val="Aff1"/>
     <w:rsid w:val="00487EB4"/>
     <w:rPr>
       <w:kern w:val="2"/>
@@ -18516,7 +18539,7 @@
   </w:style>
   <w:style w:type="paragraph" w:customStyle="1" w:styleId="C">
     <w:name w:val="C图片注解"/>
-    <w:basedOn w:val="Aff0"/>
+    <w:basedOn w:val="Aff1"/>
     <w:link w:val="C0"/>
     <w:qFormat/>
     <w:rsid w:val="00581646"/>
@@ -18529,7 +18552,7 @@
       <w:sz w:val="21"/>
     </w:rPr>
   </w:style>
-  <w:style w:type="character" w:styleId="aff2">
+  <w:style w:type="character" w:styleId="aff3">
     <w:name w:val="Placeholder Text"/>
     <w:basedOn w:val="a1"/>
     <w:uiPriority w:val="99"/>
@@ -18541,7 +18564,7 @@
   </w:style>
   <w:style w:type="character" w:customStyle="1" w:styleId="C0">
     <w:name w:val="C图片注解 字符"/>
-    <w:basedOn w:val="Aff1"/>
+    <w:basedOn w:val="Aff2"/>
     <w:link w:val="C"/>
     <w:rsid w:val="00581646"/>
     <w:rPr>
@@ -18563,7 +18586,7 @@
       <w:sz w:val="21"/>
     </w:rPr>
   </w:style>
-  <w:style w:type="character" w:customStyle="1" w:styleId="af5">
+  <w:style w:type="character" w:customStyle="1" w:styleId="af6">
     <w:name w:val="参考文献 字符"/>
     <w:basedOn w:val="a1"/>
     <w:link w:val="a"/>
@@ -18577,7 +18600,7 @@
   </w:style>
   <w:style w:type="character" w:customStyle="1" w:styleId="D0">
     <w:name w:val="D参考文献 字符"/>
-    <w:basedOn w:val="af5"/>
+    <w:basedOn w:val="af6"/>
     <w:link w:val="D"/>
     <w:rsid w:val="00682B77"/>
     <w:rPr>
@@ -18585,6 +18608,18 @@
       <w:kern w:val="2"/>
       <w:sz w:val="21"/>
       <w:szCs w:val="21"/>
+    </w:rPr>
+  </w:style>
+  <w:style w:type="character" w:customStyle="1" w:styleId="af1">
+    <w:name w:val="页眉 字符"/>
+    <w:basedOn w:val="a1"/>
+    <w:link w:val="af0"/>
+    <w:uiPriority w:val="99"/>
+    <w:rsid w:val="00B1633A"/>
+    <w:rPr>
+      <w:kern w:val="2"/>
+      <w:sz w:val="18"/>
+      <w:szCs w:val="18"/>
     </w:rPr>
   </w:style>
 </w:styles>
@@ -18890,7 +18925,7 @@
 </file>
 
 <file path=customXml/itemProps1.xml><?xml version="1.0" encoding="utf-8"?>
-<ds:datastoreItem xmlns:ds="http://schemas.openxmlformats.org/officeDocument/2006/customXml" ds:itemID="{D837004F-114C-441E-A27D-C42B0887FE8F}">
+<ds:datastoreItem xmlns:ds="http://schemas.openxmlformats.org/officeDocument/2006/customXml" ds:itemID="{D60B88C5-AEAD-4725-9621-A61B58B4591B}">
   <ds:schemaRefs>
     <ds:schemaRef ds:uri="http://schemas.openxmlformats.org/officeDocument/2006/bibliography"/>
   </ds:schemaRefs>
